--- a/Todo_2.docx
+++ b/Todo_2.docx
@@ -4,7 +4,6 @@
   <w:body>
     <w:p>
       <w:pPr>
-        <w:jc w:val="center"/>
         <w:rPr>
           <w:b/>
           <w:bCs/>
@@ -19,7 +18,7 @@
           <w:sz w:val="36"/>
           <w:szCs w:val="36"/>
         </w:rPr>
-        <w:t>To-do</w:t>
+        <w:t xml:space="preserve">                                            </w:t>
       </w:r>
       <w:r>
         <w:rPr>
@@ -28,7 +27,7 @@
           <w:sz w:val="36"/>
           <w:szCs w:val="36"/>
         </w:rPr>
-        <w:t xml:space="preserve"> task </w:t>
+        <w:t>To-do</w:t>
       </w:r>
       <w:r>
         <w:rPr>
@@ -37,7 +36,72 @@
           <w:sz w:val="36"/>
           <w:szCs w:val="36"/>
         </w:rPr>
+        <w:t xml:space="preserve"> task </w:t>
+      </w:r>
+      <w:r>
+        <w:rPr>
+          <w:b/>
+          <w:bCs/>
+          <w:sz w:val="36"/>
+          <w:szCs w:val="36"/>
+        </w:rPr>
         <w:t>2</w:t>
+      </w:r>
+      <w:r>
+        <w:rPr>
+          <w:b/>
+          <w:bCs/>
+          <w:sz w:val="36"/>
+          <w:szCs w:val="36"/>
+        </w:rPr>
+        <w:t xml:space="preserve">       </w:t>
+      </w:r>
+      <w:r>
+        <w:rPr>
+          <w:b/>
+          <w:bCs/>
+          <w:sz w:val="28"/>
+          <w:szCs w:val="28"/>
+        </w:rPr>
+        <w:t>L</w:t>
+      </w:r>
+      <w:r>
+        <w:rPr>
+          <w:b/>
+          <w:bCs/>
+          <w:sz w:val="28"/>
+          <w:szCs w:val="28"/>
+        </w:rPr>
+        <w:t>ec</w:t>
+      </w:r>
+      <w:r>
+        <w:rPr>
+          <w:b/>
+          <w:bCs/>
+          <w:sz w:val="28"/>
+          <w:szCs w:val="28"/>
+        </w:rPr>
+        <w:t>:</w:t>
+      </w:r>
+      <w:r>
+        <w:rPr>
+          <w:i/>
+          <w:iCs/>
+          <w:sz w:val="28"/>
+          <w:szCs w:val="28"/>
+          <w:u w:val="single"/>
+        </w:rPr>
+        <w:t xml:space="preserve"> </w:t>
+      </w:r>
+      <w:r>
+        <w:rPr>
+          <w:i/>
+          <w:iCs/>
+          <w:sz w:val="28"/>
+          <w:szCs w:val="28"/>
+          <w:u w:val="single"/>
+        </w:rPr>
+        <w:t>Android IDE introduction</w:t>
       </w:r>
     </w:p>
     <w:p>
@@ -461,37 +525,7 @@
           <w:szCs w:val="24"/>
         </w:rPr>
         <w:lastRenderedPageBreak/>
-        <w:t>Second</w:t>
-      </w:r>
-      <w:r>
-        <w:rPr>
-          <w:rFonts w:asciiTheme="majorBidi" w:hAnsiTheme="majorBidi" w:cstheme="majorBidi"/>
-          <w:b/>
-          <w:bCs/>
-          <w:sz w:val="24"/>
-          <w:szCs w:val="24"/>
-        </w:rPr>
-        <w:t xml:space="preserve"> screen with </w:t>
-      </w:r>
-      <w:r>
-        <w:rPr>
-          <w:rFonts w:asciiTheme="majorBidi" w:hAnsiTheme="majorBidi" w:cstheme="majorBidi"/>
-          <w:b/>
-          <w:bCs/>
-          <w:sz w:val="24"/>
-          <w:szCs w:val="24"/>
-        </w:rPr>
-        <w:t>two</w:t>
-      </w:r>
-      <w:r>
-        <w:rPr>
-          <w:rFonts w:asciiTheme="majorBidi" w:hAnsiTheme="majorBidi" w:cstheme="majorBidi"/>
-          <w:b/>
-          <w:bCs/>
-          <w:sz w:val="24"/>
-          <w:szCs w:val="24"/>
-        </w:rPr>
-        <w:t xml:space="preserve"> </w:t>
+        <w:t xml:space="preserve">Second screen with two </w:t>
       </w:r>
       <w:proofErr w:type="gramStart"/>
       <w:r>
@@ -597,37 +631,7 @@
           <w:sz w:val="24"/>
           <w:szCs w:val="24"/>
         </w:rPr>
-        <w:t xml:space="preserve">Third </w:t>
-      </w:r>
-      <w:r>
-        <w:rPr>
-          <w:rFonts w:asciiTheme="majorBidi" w:hAnsiTheme="majorBidi" w:cstheme="majorBidi"/>
-          <w:b/>
-          <w:bCs/>
-          <w:sz w:val="24"/>
-          <w:szCs w:val="24"/>
-        </w:rPr>
-        <w:t xml:space="preserve">screen with </w:t>
-      </w:r>
-      <w:r>
-        <w:rPr>
-          <w:rFonts w:asciiTheme="majorBidi" w:hAnsiTheme="majorBidi" w:cstheme="majorBidi"/>
-          <w:b/>
-          <w:bCs/>
-          <w:sz w:val="24"/>
-          <w:szCs w:val="24"/>
-        </w:rPr>
-        <w:t>three t</w:t>
-      </w:r>
-      <w:r>
-        <w:rPr>
-          <w:rFonts w:asciiTheme="majorBidi" w:hAnsiTheme="majorBidi" w:cstheme="majorBidi"/>
-          <w:b/>
-          <w:bCs/>
-          <w:sz w:val="24"/>
-          <w:szCs w:val="24"/>
-        </w:rPr>
-        <w:t>extbox.</w:t>
+        <w:t>Third screen with three textbox.</w:t>
       </w:r>
     </w:p>
     <w:p>
